--- a/TryHackMe/Overpass/notes.docx
+++ b/TryHackMe/Overpass/notes.docx
@@ -1149,6 +1149,7 @@
           <w:rFonts w:ascii="Roboto" w:hAnsi="Roboto"/>
           <w:sz w:val="24"/>
           <w:szCs w:val="24"/>
+          <w:u w:val="single"/>
         </w:rPr>
       </w:pPr>
     </w:p>
@@ -1244,6 +1245,7 @@
       <w:r>
         <w:rPr>
           <w:rFonts w:ascii="Roboto" w:hAnsi="Roboto"/>
+          <w:noProof/>
           <w:sz w:val="24"/>
           <w:szCs w:val="24"/>
         </w:rPr>
@@ -1495,6 +1497,7 @@
       <w:r>
         <w:rPr>
           <w:rFonts w:ascii="Roboto" w:hAnsi="Roboto"/>
+          <w:noProof/>
           <w:sz w:val="28"/>
           <w:szCs w:val="28"/>
         </w:rPr>
@@ -1547,6 +1550,7 @@
       <w:r>
         <w:rPr>
           <w:rFonts w:ascii="Roboto" w:hAnsi="Roboto"/>
+          <w:noProof/>
           <w:sz w:val="28"/>
           <w:szCs w:val="28"/>
         </w:rPr>
@@ -1600,6 +1604,7 @@
       <w:r>
         <w:rPr>
           <w:rFonts w:ascii="Roboto" w:hAnsi="Roboto"/>
+          <w:noProof/>
           <w:sz w:val="28"/>
           <w:szCs w:val="28"/>
         </w:rPr>
@@ -1652,6 +1657,7 @@
       <w:r>
         <w:rPr>
           <w:rFonts w:ascii="Roboto" w:hAnsi="Roboto"/>
+          <w:noProof/>
           <w:sz w:val="28"/>
           <w:szCs w:val="28"/>
         </w:rPr>
@@ -1704,6 +1710,7 @@
       <w:r>
         <w:rPr>
           <w:rFonts w:ascii="Roboto" w:hAnsi="Roboto"/>
+          <w:noProof/>
           <w:sz w:val="28"/>
           <w:szCs w:val="28"/>
         </w:rPr>
